--- a/ing_db_ov7_eer2.docx
+++ b/ing_db_ov7_eer2.docx
@@ -146,7 +146,6 @@
         <w:t xml:space="preserve">, NTNU Innleveringsfrist: se </w:t>
       </w:r>
       <w:proofErr w:type="spellStart"/>
-      <w:proofErr w:type="gramStart"/>
       <w:r>
         <w:rPr>
           <w:i/>
@@ -164,17 +163,7 @@
           <w:sz w:val="20"/>
           <w:lang w:val="nb-NO"/>
         </w:rPr>
-        <w:t xml:space="preserve">  Tidligste</w:t>
-      </w:r>
-      <w:proofErr w:type="gramEnd"/>
-      <w:r>
-        <w:rPr>
-          <w:i/>
-          <w:color w:val="0000FF"/>
-          <w:sz w:val="20"/>
-          <w:lang w:val="nb-NO"/>
-        </w:rPr>
-        <w:t xml:space="preserve"> godkjenning: datoer blir annonsert </w:t>
+        <w:t xml:space="preserve">  Tidligste godkjenning: datoer blir annonsert </w:t>
       </w:r>
     </w:p>
     <w:p>
@@ -586,21 +575,7 @@
         <w:rPr>
           <w:lang w:val="nb-NO"/>
         </w:rPr>
-        <w:t xml:space="preserve">Det må være mulig å registrere en avtalt rabatt i tilknytning til en ordre. Etter at ordren er effektuert, skal reell leveringsdato lagres i databasen. Betalingsstatus skal også inn. Dette lar vi være et tekstfelt der brukeren til enhver tid kan registrere status </w:t>
-      </w:r>
-      <w:proofErr w:type="gramStart"/>
-      <w:r>
-        <w:rPr>
-          <w:lang w:val="nb-NO"/>
-        </w:rPr>
-        <w:t>vedrørende</w:t>
-      </w:r>
-      <w:proofErr w:type="gramEnd"/>
-      <w:r>
-        <w:rPr>
-          <w:lang w:val="nb-NO"/>
-        </w:rPr>
-        <w:t xml:space="preserve"> betalingen. </w:t>
+        <w:t xml:space="preserve">Det må være mulig å registrere en avtalt rabatt i tilknytning til en ordre. Etter at ordren er effektuert, skal reell leveringsdato lagres i databasen. Betalingsstatus skal også inn. Dette lar vi være et tekstfelt der brukeren til enhver tid kan registrere status vedrørende betalingen. </w:t>
       </w:r>
     </w:p>
     <w:p>
@@ -952,7 +927,6 @@
           <w:lang w:val="nb-NO"/>
         </w:rPr>
       </w:pPr>
-      <w:proofErr w:type="gramStart"/>
       <w:r>
         <w:rPr>
           <w:lang w:val="nb-NO"/>
@@ -960,7 +934,6 @@
         <w:t>ordre(</w:t>
       </w:r>
       <w:proofErr w:type="spellStart"/>
-      <w:proofErr w:type="gramEnd"/>
       <w:r>
         <w:rPr>
           <w:u w:val="single"/>
@@ -1038,7 +1011,6 @@
           <w:lang w:val="nb-NO"/>
         </w:rPr>
       </w:pPr>
-      <w:proofErr w:type="gramStart"/>
       <w:r>
         <w:rPr>
           <w:lang w:val="nb-NO"/>
@@ -1046,7 +1018,6 @@
         <w:t>kunde(</w:t>
       </w:r>
       <w:proofErr w:type="spellStart"/>
-      <w:proofErr w:type="gramEnd"/>
       <w:r>
         <w:rPr>
           <w:u w:val="single"/>
@@ -1070,7 +1041,6 @@
           <w:lang w:val="nb-NO"/>
         </w:rPr>
       </w:pPr>
-      <w:proofErr w:type="gramStart"/>
       <w:r>
         <w:rPr>
           <w:lang w:val="nb-NO"/>
@@ -1078,7 +1048,6 @@
         <w:t>bestilling(</w:t>
       </w:r>
       <w:proofErr w:type="spellStart"/>
-      <w:proofErr w:type="gramEnd"/>
       <w:r>
         <w:rPr>
           <w:u w:val="single"/>
@@ -1165,33 +1134,66 @@
           <w:lang w:val="nb-NO"/>
         </w:rPr>
       </w:pPr>
-      <w:proofErr w:type="gramStart"/>
       <w:r>
         <w:rPr>
           <w:lang w:val="nb-NO"/>
         </w:rPr>
         <w:t>modell(</w:t>
       </w:r>
-      <w:proofErr w:type="gramEnd"/>
       <w:r>
         <w:rPr>
           <w:u w:val="single"/>
           <w:lang w:val="nb-NO"/>
         </w:rPr>
-        <w:t>modell</w:t>
-      </w:r>
+        <w:t>modellnavn</w:t>
+      </w:r>
+      <w:r>
+        <w:rPr>
+          <w:lang w:val="nb-NO"/>
+        </w:rPr>
+        <w:t>, typenavn*)</w:t>
+      </w:r>
+    </w:p>
+    <w:p>
+      <w:pPr>
+        <w:spacing w:after="0" w:line="240" w:lineRule="auto"/>
+        <w:ind w:left="-5" w:right="945"/>
+        <w:rPr>
+          <w:lang w:val="nb-NO"/>
+        </w:rPr>
+      </w:pPr>
+      <w:r>
+        <w:rPr>
+          <w:lang w:val="nb-NO"/>
+        </w:rPr>
+        <w:t>produksjonsstol(</w:t>
+      </w:r>
+      <w:proofErr w:type="spellStart"/>
       <w:r>
         <w:rPr>
           <w:u w:val="single"/>
           <w:lang w:val="nb-NO"/>
         </w:rPr>
-        <w:t>navn</w:t>
-      </w:r>
-      <w:r>
-        <w:rPr>
-          <w:lang w:val="nb-NO"/>
-        </w:rPr>
-        <w:t>, typenavn*)</w:t>
+        <w:t>stolnr</w:t>
+      </w:r>
+      <w:proofErr w:type="spellEnd"/>
+      <w:r>
+        <w:rPr>
+          <w:lang w:val="nb-NO"/>
+        </w:rPr>
+        <w:t xml:space="preserve">, </w:t>
+      </w:r>
+      <w:r>
+        <w:rPr>
+          <w:lang w:val="nb-NO"/>
+        </w:rPr>
+        <w:t>modellnavn</w:t>
+      </w:r>
+      <w:r>
+        <w:rPr>
+          <w:lang w:val="nb-NO"/>
+        </w:rPr>
+        <w:t>*)</w:t>
       </w:r>
     </w:p>
     <w:p>
@@ -1202,15 +1204,62 @@
           <w:lang w:val="nb-NO"/>
         </w:rPr>
       </w:pPr>
-      <w:proofErr w:type="gramStart"/>
-      <w:r>
-        <w:rPr>
-          <w:lang w:val="nb-NO"/>
-        </w:rPr>
-        <w:t>produksjonsstol(</w:t>
-      </w:r>
-      <w:proofErr w:type="spellStart"/>
-      <w:proofErr w:type="gramEnd"/>
+      <w:r>
+        <w:rPr>
+          <w:lang w:val="nb-NO"/>
+        </w:rPr>
+        <w:t>standardstol(</w:t>
+      </w:r>
+      <w:proofErr w:type="spellStart"/>
+      <w:r>
+        <w:rPr>
+          <w:lang w:val="nb-NO"/>
+        </w:rPr>
+        <w:t>stolnr</w:t>
+      </w:r>
+      <w:proofErr w:type="spellEnd"/>
+      <w:r>
+        <w:rPr>
+          <w:lang w:val="nb-NO"/>
+        </w:rPr>
+        <w:t xml:space="preserve">*, pris, </w:t>
+      </w:r>
+      <w:r>
+        <w:rPr>
+          <w:lang w:val="nb-NO"/>
+        </w:rPr>
+        <w:t>lagerbeholdningen</w:t>
+      </w:r>
+      <w:r>
+        <w:rPr>
+          <w:lang w:val="nb-NO"/>
+        </w:rPr>
+        <w:t>)</w:t>
+      </w:r>
+    </w:p>
+    <w:p>
+      <w:pPr>
+        <w:spacing w:after="0" w:line="240" w:lineRule="auto"/>
+        <w:ind w:left="-5" w:right="945"/>
+        <w:rPr>
+          <w:lang w:val="nb-NO"/>
+        </w:rPr>
+      </w:pPr>
+      <w:proofErr w:type="spellStart"/>
+      <w:r>
+        <w:rPr>
+          <w:lang w:val="nb-NO"/>
+        </w:rPr>
+        <w:t>spesialstol</w:t>
+      </w:r>
+      <w:proofErr w:type="spellEnd"/>
+      <w:r>
+        <w:rPr>
+          <w:lang w:val="nb-NO"/>
+        </w:rPr>
+        <w:t>(</w:t>
+      </w:r>
+      <w:proofErr w:type="spellStart"/>
       <w:r>
         <w:rPr>
           <w:u w:val="single"/>
@@ -1221,21 +1270,16 @@
       <w:proofErr w:type="spellEnd"/>
       <w:r>
         <w:rPr>
-          <w:lang w:val="nb-NO"/>
-        </w:rPr>
-        <w:t xml:space="preserve">, </w:t>
-      </w:r>
-      <w:r>
-        <w:rPr>
-          <w:lang w:val="nb-NO"/>
-        </w:rPr>
-        <w:t>modellnavn</w:t>
-      </w:r>
-      <w:r>
-        <w:rPr>
-          <w:lang w:val="nb-NO"/>
-        </w:rPr>
-        <w:t>*)</w:t>
+          <w:u w:val="single"/>
+          <w:lang w:val="nb-NO"/>
+        </w:rPr>
+        <w:t>*</w:t>
+      </w:r>
+      <w:r>
+        <w:rPr>
+          <w:lang w:val="nb-NO"/>
+        </w:rPr>
+        <w:t>)</w:t>
       </w:r>
     </w:p>
     <w:p>
@@ -1246,33 +1290,32 @@
           <w:lang w:val="nb-NO"/>
         </w:rPr>
       </w:pPr>
-      <w:proofErr w:type="gramStart"/>
-      <w:r>
-        <w:rPr>
-          <w:lang w:val="nb-NO"/>
-        </w:rPr>
-        <w:t>standardstol(</w:t>
-      </w:r>
-      <w:proofErr w:type="spellStart"/>
-      <w:proofErr w:type="gramEnd"/>
-      <w:r>
-        <w:rPr>
-          <w:lang w:val="nb-NO"/>
-        </w:rPr>
-        <w:t>stolnr</w:t>
-      </w:r>
-      <w:proofErr w:type="spellEnd"/>
-      <w:r>
-        <w:rPr>
-          <w:lang w:val="nb-NO"/>
-        </w:rPr>
-        <w:t xml:space="preserve">*, pris, </w:t>
-      </w:r>
-      <w:r>
-        <w:rPr>
-          <w:lang w:val="nb-NO"/>
-        </w:rPr>
-        <w:t>lagerbeholdningen</w:t>
+      <w:r>
+        <w:rPr>
+          <w:lang w:val="nb-NO"/>
+        </w:rPr>
+        <w:t>arbeidsstasjon(</w:t>
+      </w:r>
+      <w:proofErr w:type="spellStart"/>
+      <w:r>
+        <w:rPr>
+          <w:u w:val="single"/>
+          <w:lang w:val="nb-NO"/>
+        </w:rPr>
+        <w:t>arbeidsstasjonsnr</w:t>
+      </w:r>
+      <w:r>
+        <w:rPr>
+          <w:lang w:val="nb-NO"/>
+        </w:rPr>
+        <w:t>,plassering,deltypenr</w:t>
+      </w:r>
+      <w:proofErr w:type="spellEnd"/>
+      <w:r>
+        <w:rPr>
+          <w:lang w:val="nb-NO"/>
+        </w:rPr>
+        <w:t>*</w:t>
       </w:r>
       <w:r>
         <w:rPr>
@@ -1289,14 +1332,54 @@
           <w:lang w:val="nb-NO"/>
         </w:rPr>
       </w:pPr>
-      <w:proofErr w:type="spellStart"/>
-      <w:r>
-        <w:rPr>
-          <w:lang w:val="nb-NO"/>
-        </w:rPr>
-        <w:t>spesialstol</w:t>
-      </w:r>
-      <w:proofErr w:type="spellEnd"/>
+      <w:r>
+        <w:rPr>
+          <w:lang w:val="nb-NO"/>
+        </w:rPr>
+        <w:t>deltype(</w:t>
+      </w:r>
+      <w:proofErr w:type="spellStart"/>
+      <w:r>
+        <w:rPr>
+          <w:u w:val="single"/>
+          <w:lang w:val="nb-NO"/>
+        </w:rPr>
+        <w:t>deltypenr</w:t>
+      </w:r>
+      <w:proofErr w:type="spellEnd"/>
+      <w:r>
+        <w:rPr>
+          <w:lang w:val="nb-NO"/>
+        </w:rPr>
+        <w:t>, navn, farge, pris</w:t>
+      </w:r>
+      <w:r>
+        <w:rPr>
+          <w:lang w:val="nb-NO"/>
+        </w:rPr>
+        <w:t>, beskrivelse</w:t>
+      </w:r>
+      <w:r>
+        <w:rPr>
+          <w:lang w:val="nb-NO"/>
+        </w:rPr>
+        <w:t>)</w:t>
+      </w:r>
+    </w:p>
+    <w:p>
+      <w:pPr>
+        <w:spacing w:after="0" w:line="240" w:lineRule="auto"/>
+        <w:ind w:left="-5" w:right="945"/>
+        <w:rPr>
+          <w:lang w:val="nb-NO"/>
+        </w:rPr>
+      </w:pPr>
+      <w:r>
+        <w:rPr>
+          <w:lang w:val="nb-NO"/>
+        </w:rPr>
+        <w:t>materialet</w:t>
+      </w:r>
       <w:r>
         <w:rPr>
           <w:lang w:val="nb-NO"/>
@@ -1309,20 +1392,75 @@
           <w:u w:val="single"/>
           <w:lang w:val="nb-NO"/>
         </w:rPr>
-        <w:t>stolnr</w:t>
-      </w:r>
-      <w:proofErr w:type="spellEnd"/>
+        <w:t>deltypenr</w:t>
+      </w:r>
+      <w:proofErr w:type="spellEnd"/>
+      <w:r>
+        <w:rPr>
+          <w:lang w:val="nb-NO"/>
+        </w:rPr>
+        <w:t>*,</w:t>
+      </w:r>
+      <w:r>
+        <w:rPr>
+          <w:lang w:val="nb-NO"/>
+        </w:rPr>
+        <w:t xml:space="preserve"> lagerbeholdningen</w:t>
+      </w:r>
+      <w:r>
+        <w:rPr>
+          <w:lang w:val="nb-NO"/>
+        </w:rPr>
+        <w:t>)</w:t>
+      </w:r>
+    </w:p>
+    <w:p>
+      <w:pPr>
+        <w:spacing w:after="0" w:line="240" w:lineRule="auto"/>
+        <w:ind w:left="-5" w:right="945"/>
+        <w:rPr>
+          <w:lang w:val="nb-NO"/>
+        </w:rPr>
+      </w:pPr>
+      <w:r>
+        <w:rPr>
+          <w:lang w:val="nb-NO"/>
+        </w:rPr>
+        <w:t>stoff(</w:t>
+      </w:r>
+      <w:proofErr w:type="spellStart"/>
       <w:r>
         <w:rPr>
           <w:u w:val="single"/>
           <w:lang w:val="nb-NO"/>
         </w:rPr>
+        <w:t>deltypenr</w:t>
+      </w:r>
+      <w:proofErr w:type="spellEnd"/>
+      <w:r>
+        <w:rPr>
+          <w:lang w:val="nb-NO"/>
+        </w:rPr>
         <w:t>*</w:t>
       </w:r>
       <w:r>
         <w:rPr>
           <w:lang w:val="nb-NO"/>
         </w:rPr>
+        <w:t>,</w:t>
+      </w:r>
+      <w:proofErr w:type="spellStart"/>
+      <w:r>
+        <w:rPr>
+          <w:lang w:val="nb-NO"/>
+        </w:rPr>
+        <w:t>navn,farge,pris,beskrivelse</w:t>
+      </w:r>
+      <w:proofErr w:type="spellEnd"/>
+      <w:r>
+        <w:rPr>
+          <w:lang w:val="nb-NO"/>
+        </w:rPr>
         <w:t>)</w:t>
       </w:r>
     </w:p>
@@ -1338,36 +1476,63 @@
         <w:rPr>
           <w:lang w:val="nb-NO"/>
         </w:rPr>
-        <w:t>arbeidsstasjon(</w:t>
-      </w:r>
-      <w:proofErr w:type="spellStart"/>
-      <w:proofErr w:type="gramStart"/>
+        <w:t>stoff</w:t>
+      </w:r>
+      <w:r>
+        <w:rPr>
+          <w:lang w:val="nb-NO"/>
+        </w:rPr>
+        <w:t>rull</w:t>
+      </w:r>
+      <w:r>
+        <w:rPr>
+          <w:lang w:val="nb-NO"/>
+        </w:rPr>
+        <w:t>(</w:t>
+      </w:r>
+      <w:proofErr w:type="spellStart"/>
       <w:r>
         <w:rPr>
           <w:u w:val="single"/>
           <w:lang w:val="nb-NO"/>
         </w:rPr>
-        <w:t>arbeidsstasjonsnr</w:t>
-      </w:r>
-      <w:r>
-        <w:rPr>
-          <w:lang w:val="nb-NO"/>
-        </w:rPr>
-        <w:t>,plassering</w:t>
-      </w:r>
-      <w:proofErr w:type="gramEnd"/>
-      <w:r>
-        <w:rPr>
-          <w:lang w:val="nb-NO"/>
-        </w:rPr>
-        <w:t>,deltypenr</w:t>
-      </w:r>
-      <w:proofErr w:type="spellEnd"/>
-      <w:r>
-        <w:rPr>
-          <w:lang w:val="nb-NO"/>
-        </w:rPr>
-        <w:t>*</w:t>
+        <w:t>deltypenr</w:t>
+      </w:r>
+      <w:proofErr w:type="spellEnd"/>
+      <w:r>
+        <w:rPr>
+          <w:u w:val="single"/>
+          <w:lang w:val="nb-NO"/>
+        </w:rPr>
+        <w:t>*,</w:t>
+      </w:r>
+      <w:proofErr w:type="spellStart"/>
+      <w:r>
+        <w:rPr>
+          <w:u w:val="single"/>
+          <w:lang w:val="nb-NO"/>
+        </w:rPr>
+        <w:t>rullnr</w:t>
+      </w:r>
+      <w:proofErr w:type="spellEnd"/>
+      <w:r>
+        <w:rPr>
+          <w:u w:val="single"/>
+          <w:lang w:val="nb-NO"/>
+        </w:rPr>
+        <w:t>*,</w:t>
+      </w:r>
+      <w:r>
+        <w:rPr>
+          <w:lang w:val="nb-NO"/>
+        </w:rPr>
+        <w:t xml:space="preserve"> </w:t>
+      </w:r>
+      <w:r>
+        <w:rPr>
+          <w:lang w:val="nb-NO"/>
+        </w:rPr>
+        <w:t>meter</w:t>
       </w:r>
       <w:r>
         <w:rPr>
@@ -1384,56 +1549,11 @@
           <w:lang w:val="nb-NO"/>
         </w:rPr>
       </w:pPr>
-      <w:proofErr w:type="gramStart"/>
-      <w:r>
-        <w:rPr>
-          <w:lang w:val="nb-NO"/>
-        </w:rPr>
-        <w:t>deltype(</w:t>
-      </w:r>
-      <w:proofErr w:type="spellStart"/>
-      <w:proofErr w:type="gramEnd"/>
-      <w:r>
-        <w:rPr>
-          <w:u w:val="single"/>
-          <w:lang w:val="nb-NO"/>
-        </w:rPr>
-        <w:t>deltypenr</w:t>
-      </w:r>
-      <w:proofErr w:type="spellEnd"/>
-      <w:r>
-        <w:rPr>
-          <w:lang w:val="nb-NO"/>
-        </w:rPr>
-        <w:t>, navn, farge, pris</w:t>
-      </w:r>
-      <w:r>
-        <w:rPr>
-          <w:lang w:val="nb-NO"/>
-        </w:rPr>
-        <w:t>, beskrivelse</w:t>
-      </w:r>
-      <w:r>
-        <w:rPr>
-          <w:lang w:val="nb-NO"/>
-        </w:rPr>
-        <w:t>)</w:t>
-      </w:r>
-    </w:p>
-    <w:p>
-      <w:pPr>
-        <w:spacing w:after="0" w:line="240" w:lineRule="auto"/>
-        <w:ind w:left="-5" w:right="945"/>
-        <w:rPr>
-          <w:lang w:val="nb-NO"/>
-        </w:rPr>
-      </w:pPr>
-      <w:proofErr w:type="gramStart"/>
-      <w:r>
-        <w:rPr>
-          <w:lang w:val="nb-NO"/>
-        </w:rPr>
-        <w:t>materialet</w:t>
+      <w:r>
+        <w:rPr>
+          <w:lang w:val="nb-NO"/>
+        </w:rPr>
+        <w:t>produksjonsspesialstol</w:t>
       </w:r>
       <w:r>
         <w:rPr>
@@ -1442,194 +1562,6 @@
         <w:t>(</w:t>
       </w:r>
       <w:proofErr w:type="spellStart"/>
-      <w:proofErr w:type="gramEnd"/>
-      <w:r>
-        <w:rPr>
-          <w:u w:val="single"/>
-          <w:lang w:val="nb-NO"/>
-        </w:rPr>
-        <w:t>deltypenr</w:t>
-      </w:r>
-      <w:proofErr w:type="spellEnd"/>
-      <w:r>
-        <w:rPr>
-          <w:lang w:val="nb-NO"/>
-        </w:rPr>
-        <w:t>*,</w:t>
-      </w:r>
-      <w:r>
-        <w:rPr>
-          <w:lang w:val="nb-NO"/>
-        </w:rPr>
-        <w:t xml:space="preserve"> lagerbeholdningen</w:t>
-      </w:r>
-      <w:r>
-        <w:rPr>
-          <w:lang w:val="nb-NO"/>
-        </w:rPr>
-        <w:t>)</w:t>
-      </w:r>
-    </w:p>
-    <w:p>
-      <w:pPr>
-        <w:spacing w:after="0" w:line="240" w:lineRule="auto"/>
-        <w:ind w:left="-5" w:right="945"/>
-        <w:rPr>
-          <w:lang w:val="nb-NO"/>
-        </w:rPr>
-      </w:pPr>
-      <w:r>
-        <w:rPr>
-          <w:lang w:val="nb-NO"/>
-        </w:rPr>
-        <w:t>stoff(</w:t>
-      </w:r>
-      <w:proofErr w:type="spellStart"/>
-      <w:r>
-        <w:rPr>
-          <w:u w:val="single"/>
-          <w:lang w:val="nb-NO"/>
-        </w:rPr>
-        <w:t>deltypenr</w:t>
-      </w:r>
-      <w:proofErr w:type="spellEnd"/>
-      <w:proofErr w:type="gramStart"/>
-      <w:r>
-        <w:rPr>
-          <w:lang w:val="nb-NO"/>
-        </w:rPr>
-        <w:t>*</w:t>
-      </w:r>
-      <w:r>
-        <w:rPr>
-          <w:lang w:val="nb-NO"/>
-        </w:rPr>
-        <w:t>,</w:t>
-      </w:r>
-      <w:proofErr w:type="spellStart"/>
-      <w:r>
-        <w:rPr>
-          <w:lang w:val="nb-NO"/>
-        </w:rPr>
-        <w:t>navn</w:t>
-      </w:r>
-      <w:proofErr w:type="gramEnd"/>
-      <w:r>
-        <w:rPr>
-          <w:lang w:val="nb-NO"/>
-        </w:rPr>
-        <w:t>,farge,pris,beskrivelse</w:t>
-      </w:r>
-      <w:proofErr w:type="spellEnd"/>
-      <w:r>
-        <w:rPr>
-          <w:lang w:val="nb-NO"/>
-        </w:rPr>
-        <w:t>)</w:t>
-      </w:r>
-    </w:p>
-    <w:p>
-      <w:pPr>
-        <w:spacing w:after="0" w:line="240" w:lineRule="auto"/>
-        <w:ind w:left="-5" w:right="945"/>
-        <w:rPr>
-          <w:lang w:val="nb-NO"/>
-        </w:rPr>
-      </w:pPr>
-      <w:proofErr w:type="gramStart"/>
-      <w:r>
-        <w:rPr>
-          <w:lang w:val="nb-NO"/>
-        </w:rPr>
-        <w:t>stoff</w:t>
-      </w:r>
-      <w:r>
-        <w:rPr>
-          <w:lang w:val="nb-NO"/>
-        </w:rPr>
-        <w:t>rull</w:t>
-      </w:r>
-      <w:r>
-        <w:rPr>
-          <w:lang w:val="nb-NO"/>
-        </w:rPr>
-        <w:t>(</w:t>
-      </w:r>
-      <w:proofErr w:type="spellStart"/>
-      <w:proofErr w:type="gramEnd"/>
-      <w:r>
-        <w:rPr>
-          <w:u w:val="single"/>
-          <w:lang w:val="nb-NO"/>
-        </w:rPr>
-        <w:t>deltypenr</w:t>
-      </w:r>
-      <w:proofErr w:type="spellEnd"/>
-      <w:r>
-        <w:rPr>
-          <w:u w:val="single"/>
-          <w:lang w:val="nb-NO"/>
-        </w:rPr>
-        <w:t>*,</w:t>
-      </w:r>
-      <w:proofErr w:type="spellStart"/>
-      <w:r>
-        <w:rPr>
-          <w:u w:val="single"/>
-          <w:lang w:val="nb-NO"/>
-        </w:rPr>
-        <w:t>rullnr</w:t>
-      </w:r>
-      <w:proofErr w:type="spellEnd"/>
-      <w:r>
-        <w:rPr>
-          <w:u w:val="single"/>
-          <w:lang w:val="nb-NO"/>
-        </w:rPr>
-        <w:t>*,</w:t>
-      </w:r>
-      <w:r>
-        <w:rPr>
-          <w:lang w:val="nb-NO"/>
-        </w:rPr>
-        <w:t xml:space="preserve"> </w:t>
-      </w:r>
-      <w:r>
-        <w:rPr>
-          <w:lang w:val="nb-NO"/>
-        </w:rPr>
-        <w:t>meter</w:t>
-      </w:r>
-      <w:r>
-        <w:rPr>
-          <w:lang w:val="nb-NO"/>
-        </w:rPr>
-        <w:t>)</w:t>
-      </w:r>
-    </w:p>
-    <w:p>
-      <w:pPr>
-        <w:spacing w:after="0" w:line="240" w:lineRule="auto"/>
-        <w:ind w:left="-5" w:right="945"/>
-        <w:rPr>
-          <w:lang w:val="nb-NO"/>
-        </w:rPr>
-      </w:pPr>
-      <w:proofErr w:type="gramStart"/>
-      <w:r>
-        <w:rPr>
-          <w:lang w:val="nb-NO"/>
-        </w:rPr>
-        <w:t>produksjonsspesialstol</w:t>
-      </w:r>
-      <w:r>
-        <w:rPr>
-          <w:lang w:val="nb-NO"/>
-        </w:rPr>
-        <w:t>(</w:t>
-      </w:r>
-      <w:proofErr w:type="spellStart"/>
-      <w:proofErr w:type="gramEnd"/>
       <w:r>
         <w:rPr>
           <w:u w:val="single"/>
@@ -1739,21 +1671,7 @@
         <w:rPr>
           <w:lang w:val="nb-NO"/>
         </w:rPr>
-        <w:t xml:space="preserve">: Du skal ikke opprette tabellene i MySQL. Du trenger altså ikke teste ut om spørringene du foreslår faktisk er kjørbar i MySQL. Dette samsvarer </w:t>
-      </w:r>
-      <w:proofErr w:type="gramStart"/>
-      <w:r>
-        <w:rPr>
-          <w:lang w:val="nb-NO"/>
-        </w:rPr>
-        <w:t>for øvrig</w:t>
-      </w:r>
-      <w:proofErr w:type="gramEnd"/>
-      <w:r>
-        <w:rPr>
-          <w:lang w:val="nb-NO"/>
-        </w:rPr>
-        <w:t xml:space="preserve"> med situasjonen under eksamen, der du naturlig nok ikke har muligheten til å teste spørringer. Her på øvinga kan du selvsagt opprette tabellene i MySQL hvis du vil, men det er ikke noe krav for å få øvinga godkjent. </w:t>
+        <w:t xml:space="preserve">: Du skal ikke opprette tabellene i MySQL. Du trenger altså ikke teste ut om spørringene du foreslår faktisk er kjørbar i MySQL. Dette samsvarer for øvrig med situasjonen under eksamen, der du naturlig nok ikke har muligheten til å teste spørringer. Her på øvinga kan du selvsagt opprette tabellene i MySQL hvis du vil, men det er ikke noe krav for å få øvinga godkjent. </w:t>
       </w:r>
     </w:p>
     <w:p>
@@ -1893,21 +1811,13 @@
         <w:t xml:space="preserve">SELECT </w:t>
       </w:r>
       <w:proofErr w:type="spellStart"/>
-      <w:proofErr w:type="gramStart"/>
-      <w:r>
-        <w:rPr>
-          <w:lang w:val="nb-NO"/>
-        </w:rPr>
-        <w:t>stoltype</w:t>
-      </w:r>
-      <w:r>
-        <w:rPr>
-          <w:lang w:val="nb-NO"/>
-        </w:rPr>
-        <w:t>.typenavn</w:t>
-      </w:r>
-      <w:proofErr w:type="spellEnd"/>
-      <w:proofErr w:type="gramEnd"/>
+      <w:r>
+        <w:rPr>
+          <w:lang w:val="nb-NO"/>
+        </w:rPr>
+        <w:t>stoltype.typenavn</w:t>
+      </w:r>
+      <w:proofErr w:type="spellEnd"/>
       <w:r>
         <w:rPr>
           <w:lang w:val="nb-NO"/>
@@ -1945,13 +1855,7 @@
         <w:rPr>
           <w:lang w:val="nb-NO"/>
         </w:rPr>
-        <w:t>stoltype</w:t>
-      </w:r>
-      <w:r>
-        <w:rPr>
-          <w:lang w:val="nb-NO"/>
-        </w:rPr>
-        <w:t>.typenavn</w:t>
+        <w:t>stoltype.typenavn</w:t>
       </w:r>
       <w:proofErr w:type="spellEnd"/>
       <w:r>
@@ -1965,13 +1869,7 @@
         <w:rPr>
           <w:lang w:val="nb-NO"/>
         </w:rPr>
-        <w:t>modell</w:t>
-      </w:r>
-      <w:r>
-        <w:rPr>
-          <w:lang w:val="nb-NO"/>
-        </w:rPr>
-        <w:t>.typenavn</w:t>
+        <w:t>modell.typenavn</w:t>
       </w:r>
       <w:proofErr w:type="spellEnd"/>
       <w:r>
@@ -1985,13 +1883,7 @@
         <w:rPr>
           <w:lang w:val="nb-NO"/>
         </w:rPr>
-        <w:t>stoltype</w:t>
-      </w:r>
-      <w:r>
-        <w:rPr>
-          <w:lang w:val="nb-NO"/>
-        </w:rPr>
-        <w:t>.typenavn</w:t>
+        <w:t>stoltype.typenavn</w:t>
       </w:r>
       <w:proofErr w:type="spellEnd"/>
       <w:r>
@@ -2065,6 +1957,270 @@
     </w:p>
     <w:p>
       <w:pPr>
+        <w:spacing w:after="53" w:line="240" w:lineRule="auto"/>
+        <w:ind w:right="945"/>
+        <w:rPr>
+          <w:lang w:val="nb-NO"/>
+        </w:rPr>
+      </w:pPr>
+    </w:p>
+    <w:p>
+      <w:pPr>
+        <w:spacing w:after="53" w:line="240" w:lineRule="auto"/>
+        <w:ind w:left="723" w:right="945"/>
+        <w:rPr>
+          <w:lang w:val="nb-NO"/>
+        </w:rPr>
+      </w:pPr>
+      <w:r>
+        <w:rPr>
+          <w:lang w:val="nb-NO"/>
+        </w:rPr>
+        <w:t xml:space="preserve">SELECT </w:t>
+      </w:r>
+      <w:proofErr w:type="spellStart"/>
+      <w:r>
+        <w:rPr>
+          <w:lang w:val="nb-NO"/>
+        </w:rPr>
+        <w:t>stoltype</w:t>
+      </w:r>
+      <w:r>
+        <w:rPr>
+          <w:lang w:val="nb-NO"/>
+        </w:rPr>
+        <w:t>.typenavn</w:t>
+      </w:r>
+      <w:proofErr w:type="spellEnd"/>
+      <w:r>
+        <w:rPr>
+          <w:lang w:val="nb-NO"/>
+        </w:rPr>
+        <w:t>, AVG(*) AS "</w:t>
+      </w:r>
+      <w:proofErr w:type="spellStart"/>
+      <w:r>
+        <w:rPr>
+          <w:lang w:val="nb-NO"/>
+        </w:rPr>
+        <w:t>modell_gjennomsnitt</w:t>
+      </w:r>
+      <w:proofErr w:type="spellEnd"/>
+      <w:r>
+        <w:rPr>
+          <w:lang w:val="nb-NO"/>
+        </w:rPr>
+        <w:t>" FROM ((stoltype LEFT JOIN modell ON (</w:t>
+      </w:r>
+      <w:proofErr w:type="spellStart"/>
+      <w:r>
+        <w:rPr>
+          <w:lang w:val="nb-NO"/>
+        </w:rPr>
+        <w:t>stoltype</w:t>
+      </w:r>
+      <w:r>
+        <w:rPr>
+          <w:lang w:val="nb-NO"/>
+        </w:rPr>
+        <w:t>.typenavn</w:t>
+      </w:r>
+      <w:proofErr w:type="spellEnd"/>
+      <w:r>
+        <w:rPr>
+          <w:lang w:val="nb-NO"/>
+        </w:rPr>
+        <w:t xml:space="preserve"> = </w:t>
+      </w:r>
+      <w:proofErr w:type="spellStart"/>
+      <w:r>
+        <w:rPr>
+          <w:lang w:val="nb-NO"/>
+        </w:rPr>
+        <w:t>modell</w:t>
+      </w:r>
+      <w:r>
+        <w:rPr>
+          <w:lang w:val="nb-NO"/>
+        </w:rPr>
+        <w:t>.typenavn</w:t>
+      </w:r>
+      <w:proofErr w:type="spellEnd"/>
+      <w:r>
+        <w:rPr>
+          <w:lang w:val="nb-NO"/>
+        </w:rPr>
+        <w:t>)) LEFT JOIN produksjonsstol</w:t>
+      </w:r>
+      <w:r>
+        <w:rPr>
+          <w:lang w:val="nb-NO"/>
+        </w:rPr>
+        <w:t xml:space="preserve"> </w:t>
+      </w:r>
+      <w:r>
+        <w:rPr>
+          <w:lang w:val="nb-NO"/>
+        </w:rPr>
+        <w:t>ON (</w:t>
+      </w:r>
+      <w:proofErr w:type="spellStart"/>
+      <w:r>
+        <w:rPr>
+          <w:lang w:val="nb-NO"/>
+        </w:rPr>
+        <w:t>m</w:t>
+      </w:r>
+      <w:r>
+        <w:rPr>
+          <w:lang w:val="nb-NO"/>
+        </w:rPr>
+        <w:t>odell</w:t>
+      </w:r>
+      <w:r>
+        <w:rPr>
+          <w:lang w:val="nb-NO"/>
+        </w:rPr>
+        <w:t>.modell</w:t>
+      </w:r>
+      <w:r>
+        <w:rPr>
+          <w:lang w:val="nb-NO"/>
+        </w:rPr>
+        <w:t>navn</w:t>
+      </w:r>
+      <w:proofErr w:type="spellEnd"/>
+      <w:r>
+        <w:rPr>
+          <w:lang w:val="nb-NO"/>
+        </w:rPr>
+        <w:t xml:space="preserve"> = </w:t>
+      </w:r>
+      <w:proofErr w:type="spellStart"/>
+      <w:r>
+        <w:rPr>
+          <w:lang w:val="nb-NO"/>
+        </w:rPr>
+        <w:t>p</w:t>
+      </w:r>
+      <w:r>
+        <w:rPr>
+          <w:lang w:val="nb-NO"/>
+        </w:rPr>
+        <w:t>roduksjonsstol</w:t>
+      </w:r>
+      <w:r>
+        <w:rPr>
+          <w:lang w:val="nb-NO"/>
+        </w:rPr>
+        <w:t>.modell</w:t>
+      </w:r>
+      <w:r>
+        <w:rPr>
+          <w:lang w:val="nb-NO"/>
+        </w:rPr>
+        <w:t>navn</w:t>
+      </w:r>
+      <w:proofErr w:type="spellEnd"/>
+      <w:r>
+        <w:rPr>
+          <w:lang w:val="nb-NO"/>
+        </w:rPr>
+        <w:t>)) JOIN bestilling ON (</w:t>
+      </w:r>
+      <w:proofErr w:type="spellStart"/>
+      <w:r>
+        <w:rPr>
+          <w:lang w:val="nb-NO"/>
+        </w:rPr>
+        <w:t>p</w:t>
+      </w:r>
+      <w:r>
+        <w:rPr>
+          <w:lang w:val="nb-NO"/>
+        </w:rPr>
+        <w:t>roduksjonsstol</w:t>
+      </w:r>
+      <w:r>
+        <w:rPr>
+          <w:lang w:val="nb-NO"/>
+        </w:rPr>
+        <w:t>.stolnr</w:t>
+      </w:r>
+      <w:proofErr w:type="spellEnd"/>
+      <w:r>
+        <w:rPr>
+          <w:lang w:val="nb-NO"/>
+        </w:rPr>
+        <w:t xml:space="preserve"> = </w:t>
+      </w:r>
+      <w:proofErr w:type="spellStart"/>
+      <w:r>
+        <w:rPr>
+          <w:lang w:val="nb-NO"/>
+        </w:rPr>
+        <w:t>b</w:t>
+      </w:r>
+      <w:r>
+        <w:rPr>
+          <w:lang w:val="nb-NO"/>
+        </w:rPr>
+        <w:t>estilling</w:t>
+      </w:r>
+      <w:r>
+        <w:rPr>
+          <w:lang w:val="nb-NO"/>
+        </w:rPr>
+        <w:t>.stolnr</w:t>
+      </w:r>
+      <w:proofErr w:type="spellEnd"/>
+      <w:r>
+        <w:rPr>
+          <w:lang w:val="nb-NO"/>
+        </w:rPr>
+        <w:t xml:space="preserve">) GROUP BY </w:t>
+      </w:r>
+      <w:proofErr w:type="spellStart"/>
+      <w:r>
+        <w:rPr>
+          <w:lang w:val="nb-NO"/>
+        </w:rPr>
+        <w:t>stoltype</w:t>
+      </w:r>
+      <w:r>
+        <w:rPr>
+          <w:lang w:val="nb-NO"/>
+        </w:rPr>
+        <w:t>.typenavn</w:t>
+      </w:r>
+      <w:proofErr w:type="spellEnd"/>
+      <w:r>
+        <w:rPr>
+          <w:lang w:val="nb-NO"/>
+        </w:rPr>
+        <w:t>;</w:t>
+      </w:r>
+    </w:p>
+    <w:p>
+      <w:pPr>
+        <w:spacing w:after="53" w:line="240" w:lineRule="auto"/>
+        <w:ind w:right="945"/>
+        <w:rPr>
+          <w:lang w:val="nb-NO"/>
+        </w:rPr>
+      </w:pPr>
+    </w:p>
+    <w:p>
+      <w:pPr>
+        <w:spacing w:after="53" w:line="240" w:lineRule="auto"/>
+        <w:ind w:right="945"/>
+        <w:rPr>
+          <w:lang w:val="nb-NO"/>
+        </w:rPr>
+      </w:pPr>
+    </w:p>
+    <w:p>
+      <w:pPr>
         <w:numPr>
           <w:ilvl w:val="0"/>
           <w:numId w:val="1"/>
@@ -2140,6 +2296,104 @@
     </w:p>
     <w:p>
       <w:pPr>
+        <w:spacing w:after="53" w:line="240" w:lineRule="auto"/>
+        <w:ind w:right="945"/>
+      </w:pPr>
+    </w:p>
+    <w:p>
+      <w:pPr>
+        <w:spacing w:after="53" w:line="240" w:lineRule="auto"/>
+        <w:ind w:left="723" w:right="945"/>
+      </w:pPr>
+      <w:r>
+        <w:t>SELECT SUM(</w:t>
+      </w:r>
+      <w:proofErr w:type="spellStart"/>
+      <w:r>
+        <w:t>antall</w:t>
+      </w:r>
+      <w:proofErr w:type="spellEnd"/>
+      <w:r>
+        <w:t>) AS "</w:t>
+      </w:r>
+      <w:proofErr w:type="spellStart"/>
+      <w:r>
+        <w:t>antall_stoler_i_bestilling</w:t>
+      </w:r>
+      <w:proofErr w:type="spellEnd"/>
+      <w:r>
+        <w:t xml:space="preserve">" FROM </w:t>
+      </w:r>
+      <w:proofErr w:type="spellStart"/>
+      <w:r>
+        <w:t>bestilling</w:t>
+      </w:r>
+      <w:proofErr w:type="spellEnd"/>
+      <w:r>
+        <w:t xml:space="preserve"> JOIN </w:t>
+      </w:r>
+      <w:proofErr w:type="spellStart"/>
+      <w:r>
+        <w:t>ordr</w:t>
+      </w:r>
+      <w:r>
+        <w:t>e</w:t>
+      </w:r>
+      <w:proofErr w:type="spellEnd"/>
+      <w:r>
+        <w:t xml:space="preserve"> ON (</w:t>
+      </w:r>
+      <w:proofErr w:type="spellStart"/>
+      <w:r>
+        <w:t>b</w:t>
+      </w:r>
+      <w:r>
+        <w:t>estilling</w:t>
+      </w:r>
+      <w:r>
+        <w:t>.ordrenr</w:t>
+      </w:r>
+      <w:proofErr w:type="spellEnd"/>
+      <w:r>
+        <w:t xml:space="preserve"> = </w:t>
+      </w:r>
+      <w:proofErr w:type="spellStart"/>
+      <w:r>
+        <w:t>o</w:t>
+      </w:r>
+      <w:r>
+        <w:t>rdre</w:t>
+      </w:r>
+      <w:r>
+        <w:t>.ordrenr</w:t>
+      </w:r>
+      <w:proofErr w:type="spellEnd"/>
+      <w:r>
+        <w:t xml:space="preserve">) WHERE </w:t>
+      </w:r>
+      <w:proofErr w:type="spellStart"/>
+      <w:r>
+        <w:t>reell_levdato</w:t>
+      </w:r>
+      <w:proofErr w:type="spellEnd"/>
+      <w:r>
+        <w:t xml:space="preserve"> IS NULL;</w:t>
+      </w:r>
+    </w:p>
+    <w:p>
+      <w:pPr>
+        <w:spacing w:after="53" w:line="240" w:lineRule="auto"/>
+        <w:ind w:right="945"/>
+      </w:pPr>
+    </w:p>
+    <w:p>
+      <w:pPr>
+        <w:spacing w:after="53" w:line="240" w:lineRule="auto"/>
+        <w:ind w:right="945"/>
+      </w:pPr>
+    </w:p>
+    <w:p>
+      <w:pPr>
         <w:numPr>
           <w:ilvl w:val="0"/>
           <w:numId w:val="1"/>
@@ -2155,6 +2409,193 @@
           <w:lang w:val="nb-NO"/>
         </w:rPr>
         <w:t xml:space="preserve">Finn ut hvor mange (antallet) av stolene i spørring 3 over som er standardstoler. </w:t>
+      </w:r>
+    </w:p>
+    <w:p>
+      <w:pPr>
+        <w:spacing w:line="240" w:lineRule="auto"/>
+        <w:ind w:left="713" w:right="945" w:firstLine="0"/>
+        <w:rPr>
+          <w:lang w:val="nb-NO"/>
+        </w:rPr>
+      </w:pPr>
+      <w:r>
+        <w:rPr>
+          <w:lang w:val="nb-NO"/>
+        </w:rPr>
+        <w:t>SELECT SUM(antall) AS "</w:t>
+      </w:r>
+      <w:proofErr w:type="spellStart"/>
+      <w:r>
+        <w:rPr>
+          <w:lang w:val="nb-NO"/>
+        </w:rPr>
+        <w:t>antall_standardstoler_i_bestilling</w:t>
+      </w:r>
+      <w:proofErr w:type="spellEnd"/>
+      <w:r>
+        <w:rPr>
+          <w:lang w:val="nb-NO"/>
+        </w:rPr>
+        <w:t>" FROM (bestilling JOIN ordre ON (</w:t>
+      </w:r>
+      <w:proofErr w:type="spellStart"/>
+      <w:r>
+        <w:rPr>
+          <w:lang w:val="nb-NO"/>
+        </w:rPr>
+        <w:t>b</w:t>
+      </w:r>
+      <w:r>
+        <w:rPr>
+          <w:lang w:val="nb-NO"/>
+        </w:rPr>
+        <w:t>estilling</w:t>
+      </w:r>
+      <w:r>
+        <w:rPr>
+          <w:lang w:val="nb-NO"/>
+        </w:rPr>
+        <w:t>.ordrenr</w:t>
+      </w:r>
+      <w:proofErr w:type="spellEnd"/>
+      <w:r>
+        <w:rPr>
+          <w:lang w:val="nb-NO"/>
+        </w:rPr>
+        <w:t xml:space="preserve"> = </w:t>
+      </w:r>
+      <w:proofErr w:type="spellStart"/>
+      <w:r>
+        <w:rPr>
+          <w:lang w:val="nb-NO"/>
+        </w:rPr>
+        <w:t>o</w:t>
+      </w:r>
+      <w:r>
+        <w:rPr>
+          <w:lang w:val="nb-NO"/>
+        </w:rPr>
+        <w:t>rdre</w:t>
+      </w:r>
+      <w:r>
+        <w:rPr>
+          <w:lang w:val="nb-NO"/>
+        </w:rPr>
+        <w:t>.ordrenr</w:t>
+      </w:r>
+      <w:proofErr w:type="spellEnd"/>
+      <w:r>
+        <w:rPr>
+          <w:lang w:val="nb-NO"/>
+        </w:rPr>
+        <w:t>)) JOIN produksjonsstol ON (</w:t>
+      </w:r>
+      <w:proofErr w:type="spellStart"/>
+      <w:r>
+        <w:rPr>
+          <w:lang w:val="nb-NO"/>
+        </w:rPr>
+        <w:t>b</w:t>
+      </w:r>
+      <w:r>
+        <w:rPr>
+          <w:lang w:val="nb-NO"/>
+        </w:rPr>
+        <w:t>estilling</w:t>
+      </w:r>
+      <w:r>
+        <w:rPr>
+          <w:lang w:val="nb-NO"/>
+        </w:rPr>
+        <w:t>.stolnr</w:t>
+      </w:r>
+      <w:proofErr w:type="spellEnd"/>
+      <w:r>
+        <w:rPr>
+          <w:lang w:val="nb-NO"/>
+        </w:rPr>
+        <w:t xml:space="preserve"> = </w:t>
+      </w:r>
+      <w:proofErr w:type="spellStart"/>
+      <w:r>
+        <w:rPr>
+          <w:lang w:val="nb-NO"/>
+        </w:rPr>
+        <w:t>p</w:t>
+      </w:r>
+      <w:r>
+        <w:rPr>
+          <w:lang w:val="nb-NO"/>
+        </w:rPr>
+        <w:t>roduksjonsstol</w:t>
+      </w:r>
+      <w:r>
+        <w:rPr>
+          <w:lang w:val="nb-NO"/>
+        </w:rPr>
+        <w:t>.stolnr</w:t>
+      </w:r>
+      <w:proofErr w:type="spellEnd"/>
+      <w:r>
+        <w:rPr>
+          <w:lang w:val="nb-NO"/>
+        </w:rPr>
+        <w:t xml:space="preserve">) WHERE </w:t>
+      </w:r>
+      <w:proofErr w:type="spellStart"/>
+      <w:r>
+        <w:rPr>
+          <w:lang w:val="nb-NO"/>
+        </w:rPr>
+        <w:t>reell_levdato</w:t>
+      </w:r>
+      <w:proofErr w:type="spellEnd"/>
+      <w:r>
+        <w:rPr>
+          <w:lang w:val="nb-NO"/>
+        </w:rPr>
+        <w:t xml:space="preserve"> IS NULL AND </w:t>
+      </w:r>
+      <w:proofErr w:type="spellStart"/>
+      <w:r>
+        <w:rPr>
+          <w:lang w:val="nb-NO"/>
+        </w:rPr>
+        <w:t>p</w:t>
+      </w:r>
+      <w:r>
+        <w:rPr>
+          <w:lang w:val="nb-NO"/>
+        </w:rPr>
+        <w:t>roduksjonsstol</w:t>
+      </w:r>
+      <w:r>
+        <w:rPr>
+          <w:lang w:val="nb-NO"/>
+        </w:rPr>
+        <w:t>.stolnr</w:t>
+      </w:r>
+      <w:proofErr w:type="spellEnd"/>
+      <w:r>
+        <w:rPr>
+          <w:lang w:val="nb-NO"/>
+        </w:rPr>
+        <w:t xml:space="preserve"> IN (SELECT </w:t>
+      </w:r>
+      <w:proofErr w:type="spellStart"/>
+      <w:r>
+        <w:rPr>
+          <w:lang w:val="nb-NO"/>
+        </w:rPr>
+        <w:t>stolnr</w:t>
+      </w:r>
+      <w:proofErr w:type="spellEnd"/>
+      <w:r>
+        <w:rPr>
+          <w:lang w:val="nb-NO"/>
+        </w:rPr>
+        <w:t xml:space="preserve"> FROM standardstol);</w:t>
       </w:r>
     </w:p>
     <w:p>
